--- a/Report.docx
+++ b/Report.docx
@@ -456,9 +456,6 @@
       </w:r>
     </w:p>
     <w:p>
-      <w:pPr>
-        <w:ind w:firstLine="360"/>
-      </w:pPr>
       <w:r>
         <w:t xml:space="preserve">Abaixo fica represado em </w:t>
       </w:r>
@@ -531,11 +528,123 @@
       </w:r>
     </w:p>
     <w:p>
-      <w:bookmarkStart w:id="0" w:name="_GoBack"/>
-      <w:bookmarkEnd w:id="0"/>
+      <w:r>
+        <w:t xml:space="preserve">As estruturas de dados para armazenar os dados são dinâmicas, sendo constituídas por listas ligadas e </w:t>
+      </w:r>
+      <w:proofErr w:type="spellStart"/>
+      <w:r>
+        <w:t>hashtables</w:t>
+      </w:r>
+      <w:proofErr w:type="spellEnd"/>
+      <w:r>
+        <w:t xml:space="preserve">. A </w:t>
+      </w:r>
+      <w:proofErr w:type="spellStart"/>
+      <w:r>
+        <w:t>hashtable</w:t>
+      </w:r>
+      <w:proofErr w:type="spellEnd"/>
+      <w:r>
+        <w:t xml:space="preserve"> é do tipo</w:t>
+      </w:r>
+      <w:r>
+        <w:t xml:space="preserve"> </w:t>
+      </w:r>
+      <w:r>
+        <w:rPr>
+          <w:i/>
+        </w:rPr>
+        <w:t xml:space="preserve">open </w:t>
+      </w:r>
+      <w:proofErr w:type="spellStart"/>
+      <w:r>
+        <w:rPr>
+          <w:i/>
+        </w:rPr>
+        <w:t>adressing</w:t>
+      </w:r>
+      <w:proofErr w:type="spellEnd"/>
+      <w:r>
+        <w:t xml:space="preserve">, em que cada bloco do </w:t>
+      </w:r>
+      <w:proofErr w:type="spellStart"/>
+      <w:r>
+        <w:rPr>
+          <w:i/>
+        </w:rPr>
+        <w:t>array</w:t>
+      </w:r>
+      <w:proofErr w:type="spellEnd"/>
+      <w:r>
+        <w:t xml:space="preserve"> consiste de uma lista.</w:t>
+      </w:r>
     </w:p>
-    <w:p/>
-    <w:p/>
+    <w:p>
+      <w:r>
+        <w:t>A tabela tem um tamanho de 367 blocos. Este tamanho tem como base o número de dias de ano bissexto (arredondado para o número primo mais próximo). Ao existirem tantos blocos como dias de ano, é nos permitido então usar o número do dia do ano como chave. (por exemplo, 01/01/2018 é o dia 1 e 01/06/2018 é o 149).</w:t>
+      </w:r>
+    </w:p>
+    <w:p>
+      <w:r>
+        <w:t xml:space="preserve">Com isto, obtemos uma </w:t>
+      </w:r>
+      <w:proofErr w:type="spellStart"/>
+      <w:r>
+        <w:rPr>
+          <w:i/>
+        </w:rPr>
+        <w:t>hastable</w:t>
+      </w:r>
+      <w:proofErr w:type="spellEnd"/>
+      <w:r>
+        <w:t xml:space="preserve"> em que as “colunas” correspondem a anos completos.</w:t>
+      </w:r>
+    </w:p>
+    <w:p>
+      <w:r>
+        <w:t>Cada voo possui também um ID, que é útil para o utilizador selecionar o voo pretendido. O padrão do ID é “</w:t>
+      </w:r>
+      <w:proofErr w:type="spellStart"/>
+      <w:r>
+        <w:t>dddaahhmm</w:t>
+      </w:r>
+      <w:proofErr w:type="spellEnd"/>
+      <w:r>
+        <w:t>”. Dia do ano, últimos dois dígitos do ano, horas (formato 24h) e minutos. (como exemplo, o voo do dia 01/06/2018 às 18h20, tem como ID 149181820).</w:t>
+      </w:r>
+    </w:p>
+    <w:p>
+      <w:r>
+        <w:t>Existe uma “classe” de avião, para ser possível aumentar a frota da companhia e utilizar distintas naves para cada voo.</w:t>
+      </w:r>
+    </w:p>
+    <w:p>
+      <w:r>
+        <w:t xml:space="preserve">As funções de alocação de memória podem ser </w:t>
+      </w:r>
+      <w:r>
+        <w:t>consultadas</w:t>
+      </w:r>
+      <w:r>
+        <w:t xml:space="preserve"> no ficheiro </w:t>
+      </w:r>
+      <w:proofErr w:type="spellStart"/>
+      <w:r>
+        <w:rPr>
+          <w:i/>
+        </w:rPr>
+        <w:t>CreateFunctions.c</w:t>
+      </w:r>
+      <w:proofErr w:type="spellEnd"/>
+      <w:r>
+        <w:t>.</w:t>
+      </w:r>
+    </w:p>
+    <w:p>
+      <w:r>
+        <w:br w:type="page"/>
+      </w:r>
+    </w:p>
     <w:p>
       <w:pPr>
         <w:pStyle w:val="PargrafodaLista"/>
@@ -556,11 +665,311 @@
           <w:sz w:val="40"/>
           <w:szCs w:val="40"/>
         </w:rPr>
+        <w:lastRenderedPageBreak/>
         <w:t>Algoritmos</w:t>
       </w:r>
+    </w:p>
+    <w:p>
+      <w:r>
+        <w:t xml:space="preserve">No que diz respeito a algoritmos, um dos mais interessantes é </w:t>
+      </w:r>
+      <w:r>
+        <w:t xml:space="preserve">implementado na função </w:t>
+      </w:r>
+      <w:proofErr w:type="spellStart"/>
+      <w:r>
+        <w:rPr>
+          <w:i/>
+        </w:rPr>
+        <w:t>Flight</w:t>
+      </w:r>
+      <w:proofErr w:type="spellEnd"/>
+      <w:r>
+        <w:rPr>
+          <w:i/>
+        </w:rPr>
+        <w:t xml:space="preserve">* </w:t>
+      </w:r>
+      <w:proofErr w:type="spellStart"/>
+      <w:proofErr w:type="gramStart"/>
+      <w:r>
+        <w:rPr>
+          <w:i/>
+        </w:rPr>
+        <w:t>GetClosestFlightHoldPassengers</w:t>
+      </w:r>
+      <w:proofErr w:type="spellEnd"/>
+      <w:r>
+        <w:rPr>
+          <w:i/>
+        </w:rPr>
+        <w:t>(</w:t>
+      </w:r>
+      <w:proofErr w:type="spellStart"/>
+      <w:proofErr w:type="gramEnd"/>
+      <w:r>
+        <w:rPr>
+          <w:i/>
+        </w:rPr>
+        <w:t>HashTable</w:t>
+      </w:r>
+      <w:proofErr w:type="spellEnd"/>
+      <w:r>
+        <w:rPr>
+          <w:i/>
+        </w:rPr>
+        <w:t xml:space="preserve">* </w:t>
+      </w:r>
+      <w:proofErr w:type="spellStart"/>
+      <w:r>
+        <w:rPr>
+          <w:i/>
+        </w:rPr>
+        <w:t>ht</w:t>
+      </w:r>
+      <w:proofErr w:type="spellEnd"/>
+      <w:r>
+        <w:rPr>
+          <w:i/>
+        </w:rPr>
+        <w:t xml:space="preserve">, </w:t>
+      </w:r>
+      <w:proofErr w:type="spellStart"/>
+      <w:r>
+        <w:rPr>
+          <w:i/>
+        </w:rPr>
+        <w:t>int</w:t>
+      </w:r>
+      <w:proofErr w:type="spellEnd"/>
+      <w:r>
+        <w:rPr>
+          <w:i/>
+        </w:rPr>
+        <w:t xml:space="preserve"> n, </w:t>
+      </w:r>
+      <w:proofErr w:type="spellStart"/>
+      <w:r>
+        <w:rPr>
+          <w:i/>
+        </w:rPr>
+        <w:t>Airplane</w:t>
+      </w:r>
+      <w:proofErr w:type="spellEnd"/>
+      <w:r>
+        <w:rPr>
+          <w:i/>
+        </w:rPr>
+        <w:t>* plane)</w:t>
+      </w:r>
+      <w:r>
+        <w:t xml:space="preserve">, é possível ver a usa implementação completa no ficheiro </w:t>
+      </w:r>
+      <w:proofErr w:type="spellStart"/>
+      <w:r>
+        <w:rPr>
+          <w:i/>
+        </w:rPr>
+        <w:t>UserFunctions.c</w:t>
+      </w:r>
+      <w:proofErr w:type="spellEnd"/>
+      <w:r>
+        <w:t>.</w:t>
+      </w:r>
+    </w:p>
+    <w:p>
+      <w:r>
+        <w:t xml:space="preserve">Como a </w:t>
+      </w:r>
+      <w:proofErr w:type="spellStart"/>
+      <w:r>
+        <w:rPr>
+          <w:i/>
+        </w:rPr>
+        <w:t>hashtable</w:t>
+      </w:r>
+      <w:proofErr w:type="spellEnd"/>
+      <w:r>
+        <w:t xml:space="preserve"> está organizada em colunas por ano, quando queremos atravessar a tabela por ordem cronológica (sendo que temos um voo por dia), temos de o fazer uma coluna de cada vez. A imagem abaixo tenta ilustrar isso mesmo:</w:t>
+      </w:r>
+    </w:p>
+    <w:p>
+      <w:r>
+        <w:drawing>
+          <wp:inline distT="0" distB="0" distL="0" distR="0" wp14:anchorId="027A88DE" wp14:editId="31E16BAA">
+            <wp:extent cx="4982270" cy="4286848"/>
+            <wp:effectExtent l="0" t="0" r="8890" b="0"/>
+            <wp:docPr id="3" name="Imagem 3"/>
+            <wp:cNvGraphicFramePr>
+              <a:graphicFrameLocks xmlns:a="http://schemas.openxmlformats.org/drawingml/2006/main" noChangeAspect="1"/>
+            </wp:cNvGraphicFramePr>
+            <a:graphic xmlns:a="http://schemas.openxmlformats.org/drawingml/2006/main">
+              <a:graphicData uri="http://schemas.openxmlformats.org/drawingml/2006/picture">
+                <pic:pic xmlns:pic="http://schemas.openxmlformats.org/drawingml/2006/picture">
+                  <pic:nvPicPr>
+                    <pic:cNvPr id="1" name=""/>
+                    <pic:cNvPicPr/>
+                  </pic:nvPicPr>
+                  <pic:blipFill>
+                    <a:blip r:embed="rId12"/>
+                    <a:stretch>
+                      <a:fillRect/>
+                    </a:stretch>
+                  </pic:blipFill>
+                  <pic:spPr>
+                    <a:xfrm>
+                      <a:off x="0" y="0"/>
+                      <a:ext cx="4982270" cy="4286848"/>
+                    </a:xfrm>
+                    <a:prstGeom prst="rect">
+                      <a:avLst/>
+                    </a:prstGeom>
+                  </pic:spPr>
+                </pic:pic>
+              </a:graphicData>
+            </a:graphic>
+          </wp:inline>
+        </w:drawing>
+      </w:r>
+    </w:p>
+    <w:p>
+      <w:r>
+        <w:t xml:space="preserve">A ideia será primeiro seguir as setas vermelhas, depois </w:t>
+      </w:r>
+      <w:proofErr w:type="gramStart"/>
+      <w:r>
+        <w:t>as azuis</w:t>
+      </w:r>
+      <w:proofErr w:type="gramEnd"/>
+      <w:r>
+        <w:t>, as verdes e assim sucessivamente.</w:t>
+      </w:r>
+      <w:r>
+        <w:t xml:space="preserve"> Com este algoritmo, conseguimos então correr por ordem cronológica todos os voos e realizar operações conforme necessário.</w:t>
+      </w:r>
+    </w:p>
+    <w:p>
+      <w:r>
+        <w:t>Sempre que um voo é adicionado, a lista é organizada de forma crescente, em que o parâmetro de comparação é a data, convertida em milissegundos (</w:t>
+      </w:r>
+      <w:r>
+        <w:rPr>
+          <w:i/>
+        </w:rPr>
+        <w:t xml:space="preserve">UNIX </w:t>
+      </w:r>
+      <w:proofErr w:type="spellStart"/>
+      <w:r>
+        <w:rPr>
+          <w:i/>
+        </w:rPr>
+        <w:t>Epoch</w:t>
+      </w:r>
+      <w:proofErr w:type="spellEnd"/>
+      <w:r>
+        <w:rPr>
+          <w:i/>
+        </w:rPr>
+        <w:t xml:space="preserve"> time</w:t>
+      </w:r>
+      <w:r>
+        <w:t>)</w:t>
+      </w:r>
+      <w:r>
+        <w:t xml:space="preserve">. O algoritmo implementado é do tipo </w:t>
+      </w:r>
+      <w:proofErr w:type="spellStart"/>
+      <w:r>
+        <w:rPr>
+          <w:i/>
+        </w:rPr>
+        <w:t>bubble</w:t>
+      </w:r>
+      <w:proofErr w:type="spellEnd"/>
+      <w:r>
+        <w:rPr>
+          <w:i/>
+        </w:rPr>
+        <w:t xml:space="preserve"> </w:t>
+      </w:r>
+      <w:proofErr w:type="spellStart"/>
+      <w:r>
+        <w:rPr>
+          <w:i/>
+        </w:rPr>
+        <w:t>sort</w:t>
+      </w:r>
+      <w:proofErr w:type="spellEnd"/>
+      <w:r>
+        <w:t xml:space="preserve"> e pode ser analisado na integra no ficheiro </w:t>
+      </w:r>
+      <w:proofErr w:type="spellStart"/>
+      <w:r>
+        <w:rPr>
+          <w:i/>
+        </w:rPr>
+        <w:t>Hashtable.c</w:t>
+      </w:r>
+      <w:proofErr w:type="spellEnd"/>
+      <w:r>
+        <w:rPr>
+          <w:i/>
+        </w:rPr>
+        <w:t xml:space="preserve"> </w:t>
+      </w:r>
+      <w:r>
+        <w:t xml:space="preserve">na </w:t>
+      </w:r>
+      <w:r>
+        <w:rPr>
+          <w:i/>
+        </w:rPr>
+        <w:t xml:space="preserve">função Node* </w:t>
+      </w:r>
+      <w:proofErr w:type="spellStart"/>
+      <w:proofErr w:type="gramStart"/>
+      <w:r>
+        <w:rPr>
+          <w:i/>
+        </w:rPr>
+        <w:t>ListSortAscending</w:t>
+      </w:r>
+      <w:proofErr w:type="spellEnd"/>
+      <w:r>
+        <w:rPr>
+          <w:i/>
+        </w:rPr>
+        <w:t>(</w:t>
+      </w:r>
+      <w:proofErr w:type="gramEnd"/>
+      <w:r>
+        <w:rPr>
+          <w:i/>
+        </w:rPr>
+        <w:t xml:space="preserve">Node* </w:t>
+      </w:r>
+      <w:proofErr w:type="spellStart"/>
+      <w:r>
+        <w:rPr>
+          <w:i/>
+        </w:rPr>
+        <w:t>head</w:t>
+      </w:r>
+      <w:proofErr w:type="spellEnd"/>
+      <w:r>
+        <w:rPr>
+          <w:i/>
+        </w:rPr>
+        <w:t>)</w:t>
+      </w:r>
+      <w:r>
+        <w:t>.</w:t>
+      </w:r>
+      <w:bookmarkStart w:id="0" w:name="_GoBack"/>
+      <w:bookmarkEnd w:id="0"/>
     </w:p>
     <w:sectPr>
-      <w:headerReference w:type="default" r:id="rId12"/>
+      <w:headerReference w:type="default" r:id="rId13"/>
       <w:pgSz w:w="12240" w:h="15840"/>
       <w:pgMar w:top="1440" w:right="1440" w:bottom="1440" w:left="1440" w:header="720" w:footer="720" w:gutter="0"/>
       <w:cols w:space="720"/>
@@ -5083,7 +5492,7 @@
 </file>
 
 <file path=customXml/itemProps1.xml><?xml version="1.0" encoding="utf-8"?>
-<ds:datastoreItem xmlns:ds="http://schemas.openxmlformats.org/officeDocument/2006/customXml" ds:itemID="{38000E45-3D44-4A82-BE55-BAE13945A606}">
+<ds:datastoreItem xmlns:ds="http://schemas.openxmlformats.org/officeDocument/2006/customXml" ds:itemID="{05C0C842-1182-499C-AB91-5CDECAFB4C40}">
   <ds:schemaRefs>
     <ds:schemaRef ds:uri="http://schemas.openxmlformats.org/officeDocument/2006/bibliography"/>
   </ds:schemaRefs>
